--- a/Project_Reports/Deliverable 1.docx
+++ b/Project_Reports/Deliverable 1.docx
@@ -2,42 +2,6 @@
 <file path=word/document.xml><?xml version="1.0" encoding="utf-8"?>
 <w:document xmlns:mc="http://schemas.openxmlformats.org/markup-compatibility/2006" xmlns:o="urn:schemas-microsoft-com:office:office" xmlns:r="http://schemas.openxmlformats.org/officeDocument/2006/relationships" xmlns:m="http://schemas.openxmlformats.org/officeDocument/2006/math" xmlns:v="urn:schemas-microsoft-com:vml" xmlns:wp="http://schemas.openxmlformats.org/drawingml/2006/wordprocessingDrawing" xmlns:w10="urn:schemas-microsoft-com:office:word" xmlns:w="http://schemas.openxmlformats.org/wordprocessingml/2006/main" xmlns:wne="http://schemas.microsoft.com/office/word/2006/wordml" xmlns:sl="http://schemas.openxmlformats.org/schemaLibrary/2006/main" xmlns:a="http://schemas.openxmlformats.org/drawingml/2006/main" xmlns:pic="http://schemas.openxmlformats.org/drawingml/2006/picture" xmlns:c="http://schemas.openxmlformats.org/drawingml/2006/chart" xmlns:lc="http://schemas.openxmlformats.org/drawingml/2006/lockedCanvas" xmlns:dgm="http://schemas.openxmlformats.org/drawingml/2006/diagram" xmlns:wps="http://schemas.microsoft.com/office/word/2010/wordprocessingShape" xmlns:wpg="http://schemas.microsoft.com/office/word/2010/wordprocessingGroup">
   <w:body>
-    <w:p>
-      <w:pPr>
-        <w:contextualSpacing w:val="0"/>
-        <w:rPr>
-          <w:b w:val="1"/>
-          <w:sz w:val="24"/>
-          <w:szCs w:val="24"/>
-        </w:rPr>
-      </w:pPr>
-      <w:r>
-        <w:rPr>
-          <w:b w:val="1"/>
-          <w:sz w:val="24"/>
-          <w:szCs w:val="24"/>
-          <w:rtl w:val="0"/>
-        </w:rPr>
-        <w:t xml:space="preserve">Required Elements:</w:t>
-      </w:r>
-    </w:p>
-    <w:p>
-      <w:pPr>
-        <w:contextualSpacing w:val="0"/>
-        <w:rPr>
-          <w:sz w:val="24"/>
-          <w:szCs w:val="24"/>
-        </w:rPr>
-      </w:pPr>
-      <w:r>
-        <w:rPr>
-          <w:sz w:val="24"/>
-          <w:szCs w:val="24"/>
-          <w:rtl w:val="0"/>
-        </w:rPr>
-        <w:t xml:space="preserve"> </w:t>
-      </w:r>
-    </w:p>
     <w:p>
       <w:pPr>
         <w:numPr>
@@ -163,79 +127,101 @@
           <w:szCs w:val="24"/>
           <w:rtl w:val="0"/>
         </w:rPr>
-        <w:t xml:space="preserve">      </w:t>
-      </w:r>
-      <w:r>
-        <w:rPr>
-          <w:sz w:val="24"/>
-          <w:szCs w:val="24"/>
-          <w:rtl w:val="0"/>
-        </w:rPr>
-        <w:t xml:space="preserve">2.   Project description: The end goal of what we plan to develop is a fully functioning shopping cart for business professionals who are transitioning their businesses to the internet. We are going to be creating this service by leveraging the power of Javascript, NodeJS, and other higher level languages as needed. Our product will be a tool for business owners to use that gives them the freedom to express their business with all of the power that the internet provides, without sacrificing security, swiftness, or expertise.</w:t>
-      </w:r>
-    </w:p>
-    <w:p>
-      <w:pPr>
-        <w:contextualSpacing w:val="0"/>
-        <w:rPr>
-          <w:sz w:val="24"/>
-          <w:szCs w:val="24"/>
-        </w:rPr>
-      </w:pPr>
-      <w:r>
-        <w:rPr>
-          <w:rtl w:val="0"/>
-        </w:rPr>
-      </w:r>
-    </w:p>
-    <w:p>
-      <w:pPr>
-        <w:contextualSpacing w:val="0"/>
-        <w:rPr>
-          <w:sz w:val="24"/>
-          <w:szCs w:val="24"/>
-        </w:rPr>
-      </w:pPr>
-      <w:r>
-        <w:rPr>
-          <w:rtl w:val="0"/>
-        </w:rPr>
-      </w:r>
-    </w:p>
-    <w:p>
-      <w:pPr>
-        <w:contextualSpacing w:val="0"/>
-        <w:rPr>
-          <w:sz w:val="24"/>
-          <w:szCs w:val="24"/>
-        </w:rPr>
-      </w:pPr>
-      <w:r>
-        <w:rPr>
-          <w:sz w:val="24"/>
-          <w:szCs w:val="24"/>
-          <w:rtl w:val="0"/>
-        </w:rPr>
-        <w:t xml:space="preserve">5-</w:t>
-      </w:r>
-      <w:r>
-        <w:rPr>
-          <w:color w:val="0000ff"/>
-          <w:sz w:val="24"/>
-          <w:szCs w:val="24"/>
-          <w:rtl w:val="0"/>
-        </w:rPr>
-        <w:tab/>
-      </w:r>
-      <w:r>
-        <w:rPr>
-          <w:sz w:val="24"/>
-          <w:szCs w:val="24"/>
-          <w:rtl w:val="0"/>
-        </w:rPr>
-        <w:t xml:space="preserve">Paul Gerard and Axel Yates present at any mentioned meeting</w:t>
+        <w:t xml:space="preserve">      2.   Project description: The end goal of what we plan to develop is a fully functioning shopping cart for business professionals who are transitioning their businesses to the internet. We are going to be creating this service by leveraging the power of Javascript, NodeJS, and other higher level languages as needed. Our product will be a tool for business owners to use that gives them the freedom to express their business with all of the power that the internet provides, without sacrificing security, swiftness, or expertise.</w:t>
+      </w:r>
+    </w:p>
+    <w:p>
+      <w:pPr>
+        <w:contextualSpacing w:val="0"/>
+        <w:rPr>
+          <w:sz w:val="24"/>
+          <w:szCs w:val="24"/>
+        </w:rPr>
+      </w:pPr>
+      <w:r>
+        <w:rPr>
+          <w:rtl w:val="0"/>
+        </w:rPr>
+      </w:r>
+    </w:p>
+    <w:p>
+      <w:pPr>
+        <w:contextualSpacing w:val="0"/>
+        <w:rPr>
+          <w:sz w:val="24"/>
+          <w:szCs w:val="24"/>
+        </w:rPr>
+      </w:pPr>
+      <w:r>
+        <w:rPr>
+          <w:rtl w:val="0"/>
+        </w:rPr>
+      </w:r>
+    </w:p>
+    <w:p>
+      <w:pPr>
+        <w:ind w:left="0" w:firstLine="0"/>
+        <w:contextualSpacing w:val="0"/>
+        <w:rPr>
+          <w:sz w:val="24"/>
+          <w:szCs w:val="24"/>
+        </w:rPr>
+      </w:pPr>
+      <w:r>
+        <w:rPr>
+          <w:sz w:val="24"/>
+          <w:szCs w:val="24"/>
+          <w:rtl w:val="0"/>
+        </w:rPr>
+        <w:t xml:space="preserve">     5.</w:t>
+        <w:tab/>
+        <w:t xml:space="preserve">Meeting Minutes</w:t>
+      </w:r>
+    </w:p>
+    <w:p>
+      <w:pPr>
+        <w:ind w:left="0" w:firstLine="720"/>
+        <w:contextualSpacing w:val="0"/>
+        <w:rPr>
+          <w:sz w:val="24"/>
+          <w:szCs w:val="24"/>
+        </w:rPr>
+      </w:pPr>
+      <w:r>
+        <w:rPr>
+          <w:sz w:val="24"/>
+          <w:szCs w:val="24"/>
+          <w:u w:val="single"/>
+          <w:rtl w:val="0"/>
+        </w:rPr>
+        <w:t xml:space="preserve">Paul Gerard and Axel Yates are present at any mentioned meeting</w:t>
+      </w:r>
+      <w:r>
+        <w:rPr>
+          <w:sz w:val="24"/>
+          <w:szCs w:val="24"/>
+          <w:rtl w:val="0"/>
+        </w:rPr>
+        <w:t xml:space="preserve">:</w:t>
         <w:br w:type="textWrapping"/>
         <w:tab/>
+      </w:r>
+    </w:p>
+    <w:p>
+      <w:pPr>
+        <w:ind w:left="0" w:firstLine="720"/>
+        <w:contextualSpacing w:val="0"/>
+        <w:rPr>
+          <w:sz w:val="24"/>
+          <w:szCs w:val="24"/>
+        </w:rPr>
+      </w:pPr>
+      <w:r>
+        <w:rPr>
+          <w:sz w:val="24"/>
+          <w:szCs w:val="24"/>
+          <w:rtl w:val="0"/>
+        </w:rPr>
         <w:t xml:space="preserve">1.</w:t>
         <w:tab/>
         <w:t xml:space="preserve">9/9/2017 12:00 P.M. - 2:00 P.M. </w:t>
@@ -256,7 +242,78 @@
           <w:szCs w:val="24"/>
           <w:rtl w:val="0"/>
         </w:rPr>
-        <w:t xml:space="preserve">Topics discussed: Work on first deliverable and related information, general project planning related to end goal functionality, division of labor amongst group members, and the technology stack used for this project.</w:t>
+        <w:t xml:space="preserve">Worked on first deliverable and related information </w:t>
+      </w:r>
+    </w:p>
+    <w:p>
+      <w:pPr>
+        <w:ind w:left="720" w:firstLine="720"/>
+        <w:contextualSpacing w:val="0"/>
+        <w:rPr>
+          <w:sz w:val="24"/>
+          <w:szCs w:val="24"/>
+        </w:rPr>
+      </w:pPr>
+      <w:r>
+        <w:rPr>
+          <w:sz w:val="24"/>
+          <w:szCs w:val="24"/>
+          <w:rtl w:val="0"/>
+        </w:rPr>
+        <w:t xml:space="preserve">General project planning related to end goal functionality</w:t>
+      </w:r>
+    </w:p>
+    <w:p>
+      <w:pPr>
+        <w:ind w:left="720" w:firstLine="720"/>
+        <w:contextualSpacing w:val="0"/>
+        <w:rPr>
+          <w:sz w:val="24"/>
+          <w:szCs w:val="24"/>
+        </w:rPr>
+      </w:pPr>
+      <w:r>
+        <w:rPr>
+          <w:sz w:val="24"/>
+          <w:szCs w:val="24"/>
+          <w:rtl w:val="0"/>
+        </w:rPr>
+        <w:t xml:space="preserve">Division of labor amongst group members</w:t>
+      </w:r>
+    </w:p>
+    <w:p>
+      <w:pPr>
+        <w:ind w:left="720" w:firstLine="720"/>
+        <w:contextualSpacing w:val="0"/>
+        <w:rPr>
+          <w:sz w:val="24"/>
+          <w:szCs w:val="24"/>
+        </w:rPr>
+      </w:pPr>
+      <w:r>
+        <w:rPr>
+          <w:sz w:val="24"/>
+          <w:szCs w:val="24"/>
+          <w:rtl w:val="0"/>
+        </w:rPr>
+        <w:t xml:space="preserve">Technology stack used for this project.</w:t>
+      </w:r>
+    </w:p>
+    <w:p>
+      <w:pPr>
+        <w:ind w:left="720" w:firstLine="720"/>
+        <w:contextualSpacing w:val="0"/>
+        <w:rPr>
+          <w:sz w:val="24"/>
+          <w:szCs w:val="24"/>
+        </w:rPr>
+      </w:pPr>
+      <w:r>
+        <w:rPr>
+          <w:sz w:val="24"/>
+          <w:szCs w:val="24"/>
+          <w:rtl w:val="0"/>
+        </w:rPr>
         <w:tab/>
       </w:r>
     </w:p>
@@ -295,7 +352,41 @@
           <w:szCs w:val="24"/>
           <w:rtl w:val="0"/>
         </w:rPr>
-        <w:t xml:space="preserve">Worked on presentation, created file directory for project. </w:t>
+        <w:t xml:space="preserve">Worked on presentation slides</w:t>
+      </w:r>
+    </w:p>
+    <w:p>
+      <w:pPr>
+        <w:ind w:left="720" w:firstLine="720"/>
+        <w:contextualSpacing w:val="0"/>
+        <w:rPr>
+          <w:sz w:val="24"/>
+          <w:szCs w:val="24"/>
+        </w:rPr>
+      </w:pPr>
+      <w:r>
+        <w:rPr>
+          <w:sz w:val="24"/>
+          <w:szCs w:val="24"/>
+          <w:rtl w:val="0"/>
+        </w:rPr>
+        <w:t xml:space="preserve">Created the file directory for our project. </w:t>
+      </w:r>
+    </w:p>
+    <w:p>
+      <w:pPr>
+        <w:ind w:left="0" w:firstLine="0"/>
+        <w:contextualSpacing w:val="0"/>
+        <w:rPr>
+          <w:sz w:val="24"/>
+          <w:szCs w:val="24"/>
+          <w:u w:val="single"/>
+        </w:rPr>
+      </w:pPr>
+      <w:r>
+        <w:rPr>
+          <w:rtl w:val="0"/>
+        </w:rPr>
       </w:r>
     </w:p>
     <w:p>
@@ -311,10 +402,54 @@
         <w:rPr>
           <w:sz w:val="24"/>
           <w:szCs w:val="24"/>
+          <w:u w:val="single"/>
           <w:rtl w:val="0"/>
         </w:rPr>
         <w:t xml:space="preserve">Individual Work (outside meetings)</w:t>
       </w:r>
+      <w:r>
+        <w:rPr>
+          <w:sz w:val="24"/>
+          <w:szCs w:val="24"/>
+          <w:rtl w:val="0"/>
+        </w:rPr>
+        <w:t xml:space="preserve">:</w:t>
+      </w:r>
+    </w:p>
+    <w:p>
+      <w:pPr>
+        <w:ind w:left="720" w:firstLine="0"/>
+        <w:contextualSpacing w:val="0"/>
+        <w:rPr>
+          <w:sz w:val="24"/>
+          <w:szCs w:val="24"/>
+        </w:rPr>
+      </w:pPr>
+      <w:r>
+        <w:rPr>
+          <w:rtl w:val="0"/>
+        </w:rPr>
+      </w:r>
+    </w:p>
+    <w:p>
+      <w:pPr>
+        <w:ind w:firstLine="720"/>
+        <w:contextualSpacing w:val="0"/>
+        <w:rPr>
+          <w:sz w:val="24"/>
+          <w:szCs w:val="24"/>
+        </w:rPr>
+      </w:pPr>
+      <w:r>
+        <w:rPr>
+          <w:sz w:val="24"/>
+          <w:szCs w:val="24"/>
+          <w:rtl w:val="0"/>
+        </w:rPr>
+        <w:t xml:space="preserve">1. </w:t>
+        <w:tab/>
+        <w:t xml:space="preserve">9/12/2017 12:00 P.M.-2:20PM:</w:t>
+      </w:r>
     </w:p>
     <w:p>
       <w:pPr>
@@ -331,7 +466,80 @@
           <w:szCs w:val="24"/>
           <w:rtl w:val="0"/>
         </w:rPr>
-        <w:t xml:space="preserve">Paul 9/12/2017 12:00 P.M.-2:20PM</w:t>
+        <w:t xml:space="preserve">Paul: </w:t>
+        <w:tab/>
+        <w:t xml:space="preserve">Editing Report </w:t>
+      </w:r>
+    </w:p>
+    <w:p>
+      <w:pPr>
+        <w:ind w:left="1440" w:firstLine="720"/>
+        <w:contextualSpacing w:val="0"/>
+        <w:rPr>
+          <w:sz w:val="24"/>
+          <w:szCs w:val="24"/>
+        </w:rPr>
+      </w:pPr>
+      <w:r>
+        <w:rPr>
+          <w:sz w:val="24"/>
+          <w:szCs w:val="24"/>
+          <w:rtl w:val="0"/>
+        </w:rPr>
+        <w:t xml:space="preserve">Study course materials related to activity planning</w:t>
+      </w:r>
+    </w:p>
+    <w:p>
+      <w:pPr>
+        <w:ind w:left="1440" w:firstLine="720"/>
+        <w:contextualSpacing w:val="0"/>
+        <w:rPr>
+          <w:sz w:val="24"/>
+          <w:szCs w:val="24"/>
+        </w:rPr>
+      </w:pPr>
+      <w:r>
+        <w:rPr>
+          <w:sz w:val="24"/>
+          <w:szCs w:val="24"/>
+          <w:rtl w:val="0"/>
+        </w:rPr>
+        <w:t xml:space="preserve">Planning topics for discussion during meeting in and after class.</w:t>
+      </w:r>
+    </w:p>
+    <w:p>
+      <w:pPr>
+        <w:ind w:left="720" w:firstLine="0"/>
+        <w:contextualSpacing w:val="0"/>
+        <w:rPr>
+          <w:sz w:val="24"/>
+          <w:szCs w:val="24"/>
+        </w:rPr>
+      </w:pPr>
+      <w:r>
+        <w:rPr>
+          <w:rtl w:val="0"/>
+        </w:rPr>
+      </w:r>
+    </w:p>
+    <w:p>
+      <w:pPr>
+        <w:ind w:left="720" w:firstLine="0"/>
+        <w:contextualSpacing w:val="0"/>
+        <w:rPr>
+          <w:sz w:val="24"/>
+          <w:szCs w:val="24"/>
+        </w:rPr>
+      </w:pPr>
+      <w:r>
+        <w:rPr>
+          <w:sz w:val="24"/>
+          <w:szCs w:val="24"/>
+          <w:rtl w:val="0"/>
+        </w:rPr>
+        <w:t xml:space="preserve">2.</w:t>
+        <w:tab/>
+        <w:t xml:space="preserve">9/13/2017 10:00AM - 12:00PM</w:t>
       </w:r>
     </w:p>
     <w:p>
@@ -349,7 +557,75 @@
           <w:szCs w:val="24"/>
           <w:rtl w:val="0"/>
         </w:rPr>
-        <w:t xml:space="preserve">Editing Report, study course materials related to activity planning, and planning topics for discussion during meeting in and after class.</w:t>
+        <w:t xml:space="preserve">Axel: </w:t>
+        <w:tab/>
+        <w:t xml:space="preserve">Editing Report </w:t>
+      </w:r>
+    </w:p>
+    <w:p>
+      <w:pPr>
+        <w:ind w:left="1440" w:firstLine="720"/>
+        <w:contextualSpacing w:val="0"/>
+        <w:rPr>
+          <w:sz w:val="24"/>
+          <w:szCs w:val="24"/>
+        </w:rPr>
+      </w:pPr>
+      <w:r>
+        <w:rPr>
+          <w:sz w:val="24"/>
+          <w:szCs w:val="24"/>
+          <w:rtl w:val="0"/>
+        </w:rPr>
+        <w:t xml:space="preserve">Creating Gantt chart </w:t>
+      </w:r>
+    </w:p>
+    <w:p>
+      <w:pPr>
+        <w:ind w:left="1440" w:firstLine="720"/>
+        <w:contextualSpacing w:val="0"/>
+        <w:rPr>
+          <w:sz w:val="24"/>
+          <w:szCs w:val="24"/>
+        </w:rPr>
+      </w:pPr>
+      <w:r>
+        <w:rPr>
+          <w:sz w:val="24"/>
+          <w:szCs w:val="24"/>
+          <w:rtl w:val="0"/>
+        </w:rPr>
+        <w:t xml:space="preserve">Uploading Gantt chart to Github and Deliverable 1.</w:t>
+      </w:r>
+    </w:p>
+    <w:p>
+      <w:pPr>
+        <w:ind w:left="720" w:firstLine="720"/>
+        <w:contextualSpacing w:val="0"/>
+        <w:rPr>
+          <w:sz w:val="24"/>
+          <w:szCs w:val="24"/>
+        </w:rPr>
+      </w:pPr>
+      <w:r>
+        <w:rPr>
+          <w:rtl w:val="0"/>
+        </w:rPr>
+      </w:r>
+    </w:p>
+    <w:p>
+      <w:pPr>
+        <w:ind w:left="720" w:firstLine="720"/>
+        <w:contextualSpacing w:val="0"/>
+        <w:rPr>
+          <w:sz w:val="24"/>
+          <w:szCs w:val="24"/>
+        </w:rPr>
+      </w:pPr>
+      <w:r>
+        <w:rPr>
+          <w:rtl w:val="0"/>
+        </w:rPr>
       </w:r>
     </w:p>
     <w:p>
@@ -367,52 +643,41 @@
           <w:szCs w:val="24"/>
           <w:rtl w:val="0"/>
         </w:rPr>
-        <w:br w:type="textWrapping"/>
-      </w:r>
-    </w:p>
-    <w:p>
-      <w:pPr>
-        <w:contextualSpacing w:val="0"/>
-        <w:rPr>
-          <w:sz w:val="24"/>
-          <w:szCs w:val="24"/>
-        </w:rPr>
-      </w:pPr>
-      <w:r>
-        <w:rPr>
-          <w:sz w:val="24"/>
-          <w:szCs w:val="24"/>
-          <w:rtl w:val="0"/>
-        </w:rPr>
-        <w:t xml:space="preserve">6-</w:t>
-      </w:r>
-      <w:r>
-        <w:rPr>
-          <w:rFonts w:ascii="Times New Roman" w:cs="Times New Roman" w:eastAsia="Times New Roman" w:hAnsi="Times New Roman"/>
-          <w:sz w:val="24"/>
-          <w:szCs w:val="24"/>
-          <w:rtl w:val="0"/>
-        </w:rPr>
-        <w:tab/>
-      </w:r>
-      <w:r>
-        <w:rPr>
-          <w:color w:val="0000ff"/>
-          <w:sz w:val="24"/>
-          <w:szCs w:val="24"/>
-          <w:rtl w:val="0"/>
-        </w:rPr>
-        <w:t xml:space="preserve">An initial planning that lays out the big timeline for your project and expected milestones.  Include Gantt and/or PERT charts where appropriate. This will be modified in later deliverables. At this point you do not have enough detail to develop a complete plan but you can do a high level planning exercise.</w:t>
-      </w:r>
-      <w:r>
-        <w:rPr>
-          <w:sz w:val="24"/>
-          <w:szCs w:val="24"/>
-          <w:rtl w:val="0"/>
-        </w:rPr>
-        <w:t xml:space="preserve"> </w:t>
-        <w:br w:type="textWrapping"/>
-        <w:tab/>
+        <w:t xml:space="preserve">6.</w:t>
+      </w:r>
+    </w:p>
+    <w:p>
+      <w:pPr>
+        <w:ind w:left="720" w:firstLine="0"/>
+        <w:contextualSpacing w:val="0"/>
+        <w:rPr>
+          <w:sz w:val="24"/>
+          <w:szCs w:val="24"/>
+        </w:rPr>
+      </w:pPr>
+      <w:r>
+        <w:rPr>
+          <w:sz w:val="24"/>
+          <w:szCs w:val="24"/>
+          <w:rtl w:val="0"/>
+        </w:rPr>
+        <w:t xml:space="preserve">Gantt Chart (Also uploaded to Github Repository):</w:t>
+      </w:r>
+    </w:p>
+    <w:p>
+      <w:pPr>
+        <w:contextualSpacing w:val="0"/>
+        <w:rPr>
+          <w:sz w:val="24"/>
+          <w:szCs w:val="24"/>
+        </w:rPr>
+      </w:pPr>
+      <w:r>
+        <w:rPr>
+          <w:sz w:val="24"/>
+          <w:szCs w:val="24"/>
+          <w:rtl w:val="0"/>
+        </w:rPr>
         <w:br w:type="textWrapping"/>
       </w:r>
       <w:r>
@@ -423,34 +688,74 @@
         </w:rPr>
         <w:t xml:space="preserve">List of Official Deadlines/Milestones:</w:t>
         <w:br w:type="textWrapping"/>
-        <w:tab/>
         <w:t xml:space="preserve">9/13</w:t>
         <w:tab/>
         <w:t xml:space="preserve">- Deliver report 1</w:t>
       </w:r>
-    </w:p>
-    <w:p>
-      <w:pPr>
-        <w:contextualSpacing w:val="0"/>
-        <w:rPr>
-          <w:sz w:val="24"/>
-          <w:szCs w:val="24"/>
-        </w:rPr>
-      </w:pPr>
-      <w:r>
-        <w:rPr>
-          <w:sz w:val="24"/>
-          <w:szCs w:val="24"/>
-          <w:rtl w:val="0"/>
-        </w:rPr>
-        <w:tab/>
+      <w:r>
+        <w:drawing>
+          <wp:anchor allowOverlap="1" behindDoc="0" distB="114300" distT="114300" distL="114300" distR="114300" hidden="0" layoutInCell="1" locked="0" relativeHeight="0" simplePos="0">
+            <wp:simplePos x="0" y="0"/>
+            <wp:positionH relativeFrom="margin">
+              <wp:posOffset>-1047749</wp:posOffset>
+            </wp:positionH>
+            <wp:positionV relativeFrom="paragraph">
+              <wp:posOffset>152400</wp:posOffset>
+            </wp:positionV>
+            <wp:extent cx="7810500" cy="4233863"/>
+            <wp:effectExtent b="0" l="0" r="0" t="0"/>
+            <wp:wrapTopAndBottom distB="114300" distT="114300"/>
+            <wp:docPr descr="Gantt Chart 1.PNG" id="1" name="image2.png"/>
+            <a:graphic>
+              <a:graphicData uri="http://schemas.openxmlformats.org/drawingml/2006/picture">
+                <pic:pic>
+                  <pic:nvPicPr>
+                    <pic:cNvPr descr="Gantt Chart 1.PNG" id="0" name="image2.png"/>
+                    <pic:cNvPicPr preferRelativeResize="0"/>
+                  </pic:nvPicPr>
+                  <pic:blipFill>
+                    <a:blip r:embed="rId5"/>
+                    <a:srcRect b="0" l="0" r="0" t="0"/>
+                    <a:stretch>
+                      <a:fillRect/>
+                    </a:stretch>
+                  </pic:blipFill>
+                  <pic:spPr>
+                    <a:xfrm>
+                      <a:off x="0" y="0"/>
+                      <a:ext cx="7810500" cy="4233863"/>
+                    </a:xfrm>
+                    <a:prstGeom prst="rect"/>
+                    <a:ln/>
+                  </pic:spPr>
+                </pic:pic>
+              </a:graphicData>
+            </a:graphic>
+          </wp:anchor>
+        </w:drawing>
+      </w:r>
+    </w:p>
+    <w:p>
+      <w:pPr>
+        <w:contextualSpacing w:val="0"/>
+        <w:rPr>
+          <w:sz w:val="24"/>
+          <w:szCs w:val="24"/>
+        </w:rPr>
+      </w:pPr>
+      <w:r>
+        <w:rPr>
+          <w:sz w:val="24"/>
+          <w:szCs w:val="24"/>
+          <w:rtl w:val="0"/>
+        </w:rPr>
         <w:tab/>
         <w:t xml:space="preserve">+Project description and title</w:t>
       </w:r>
     </w:p>
     <w:p>
       <w:pPr>
-        <w:ind w:left="720" w:firstLine="720"/>
+        <w:ind w:left="720" w:firstLine="0"/>
         <w:contextualSpacing w:val="0"/>
         <w:rPr>
           <w:sz w:val="24"/>
@@ -468,7 +773,7 @@
     </w:p>
     <w:p>
       <w:pPr>
-        <w:ind w:left="720" w:firstLine="720"/>
+        <w:ind w:left="720" w:firstLine="0"/>
         <w:contextualSpacing w:val="0"/>
         <w:rPr>
           <w:sz w:val="24"/>
@@ -486,7 +791,7 @@
     </w:p>
     <w:p>
       <w:pPr>
-        <w:ind w:left="720" w:firstLine="720"/>
+        <w:ind w:left="720" w:firstLine="0"/>
         <w:contextualSpacing w:val="0"/>
         <w:rPr>
           <w:sz w:val="24"/>
@@ -501,13 +806,21 @@
         </w:rPr>
         <w:t xml:space="preserve">+Meeting minutes</w:t>
       </w:r>
-      <w:r>
-        <w:rPr>
-          <w:sz w:val="24"/>
-          <w:szCs w:val="24"/>
-          <w:rtl w:val="0"/>
-        </w:rPr>
-        <w:br w:type="textWrapping"/>
+    </w:p>
+    <w:p>
+      <w:pPr>
+        <w:contextualSpacing w:val="0"/>
+        <w:rPr>
+          <w:sz w:val="24"/>
+          <w:szCs w:val="24"/>
+        </w:rPr>
+      </w:pPr>
+      <w:r>
+        <w:rPr>
+          <w:sz w:val="24"/>
+          <w:szCs w:val="24"/>
+          <w:rtl w:val="0"/>
+        </w:rPr>
         <w:t xml:space="preserve">9/14 </w:t>
         <w:tab/>
         <w:t xml:space="preserve">- Present report 1 slides</w:t>
@@ -528,6 +841,22 @@
           <w:rtl w:val="0"/>
         </w:rPr>
         <w:tab/>
+      </w:r>
+    </w:p>
+    <w:p>
+      <w:pPr>
+        <w:contextualSpacing w:val="0"/>
+        <w:rPr>
+          <w:sz w:val="24"/>
+          <w:szCs w:val="24"/>
+        </w:rPr>
+      </w:pPr>
+      <w:r>
+        <w:rPr>
+          <w:sz w:val="24"/>
+          <w:szCs w:val="24"/>
+          <w:rtl w:val="0"/>
+        </w:rPr>
         <w:t xml:space="preserve">10/10 </w:t>
         <w:tab/>
         <w:t xml:space="preserve">- </w:t>
@@ -549,30 +878,23 @@
         <w:t xml:space="preserve">eliver report 2</w:t>
         <w:br w:type="textWrapping"/>
         <w:tab/>
-        <w:tab/>
         <w:t xml:space="preserve">+Software requirements specification (SRS)</w:t>
       </w:r>
-      <w:r>
-        <w:rPr>
-          <w:rtl w:val="0"/>
-        </w:rPr>
-      </w:r>
-    </w:p>
-    <w:p>
-      <w:pPr>
-        <w:contextualSpacing w:val="0"/>
-        <w:rPr>
-          <w:sz w:val="24"/>
-          <w:szCs w:val="24"/>
-        </w:rPr>
-      </w:pPr>
-      <w:r>
-        <w:rPr>
-          <w:sz w:val="24"/>
-          <w:szCs w:val="24"/>
-          <w:rtl w:val="0"/>
-        </w:rPr>
-        <w:tab/>
+    </w:p>
+    <w:p>
+      <w:pPr>
+        <w:contextualSpacing w:val="0"/>
+        <w:rPr>
+          <w:sz w:val="24"/>
+          <w:szCs w:val="24"/>
+        </w:rPr>
+      </w:pPr>
+      <w:r>
+        <w:rPr>
+          <w:sz w:val="24"/>
+          <w:szCs w:val="24"/>
+          <w:rtl w:val="0"/>
+        </w:rPr>
         <w:tab/>
         <w:t xml:space="preserve">+UML design documents including class, sequence, and use case diagrams</w:t>
       </w:r>
@@ -592,7 +914,6 @@
           <w:rtl w:val="0"/>
         </w:rPr>
         <w:tab/>
-        <w:tab/>
         <w:t xml:space="preserve">+Test Plan</w:t>
       </w:r>
     </w:p>
@@ -611,7 +932,6 @@
           <w:rtl w:val="0"/>
         </w:rPr>
         <w:tab/>
-        <w:tab/>
         <w:t xml:space="preserve">+Updated risk management, meeting minutes, and project roadmap</w:t>
       </w:r>
     </w:p>
@@ -630,7 +950,6 @@
           <w:szCs w:val="24"/>
           <w:rtl w:val="0"/>
         </w:rPr>
-        <w:tab/>
         <w:t xml:space="preserve">+Progress report on status of software.</w:t>
       </w:r>
     </w:p>
@@ -649,18 +968,27 @@
           <w:szCs w:val="24"/>
           <w:rtl w:val="0"/>
         </w:rPr>
-        <w:tab/>
         <w:t xml:space="preserve">+Member contribution table</w:t>
       </w:r>
-      <w:r>
-        <w:rPr>
-          <w:rtl w:val="0"/>
-        </w:rPr>
-      </w:r>
-    </w:p>
-    <w:p>
-      <w:pPr>
-        <w:ind w:firstLine="720"/>
+    </w:p>
+    <w:p>
+      <w:pPr>
+        <w:ind w:left="0" w:firstLine="0"/>
+        <w:contextualSpacing w:val="0"/>
+        <w:rPr>
+          <w:sz w:val="24"/>
+          <w:szCs w:val="24"/>
+        </w:rPr>
+      </w:pPr>
+      <w:r>
+        <w:rPr>
+          <w:rtl w:val="0"/>
+        </w:rPr>
+      </w:r>
+    </w:p>
+    <w:p>
+      <w:pPr>
+        <w:ind w:left="0" w:firstLine="0"/>
         <w:contextualSpacing w:val="0"/>
         <w:rPr>
           <w:sz w:val="24"/>
@@ -696,7 +1024,22 @@
     </w:p>
     <w:p>
       <w:pPr>
-        <w:ind w:firstLine="720"/>
+        <w:ind w:left="0" w:firstLine="0"/>
+        <w:contextualSpacing w:val="0"/>
+        <w:rPr>
+          <w:sz w:val="24"/>
+          <w:szCs w:val="24"/>
+        </w:rPr>
+      </w:pPr>
+      <w:r>
+        <w:rPr>
+          <w:rtl w:val="0"/>
+        </w:rPr>
+      </w:r>
+    </w:p>
+    <w:p>
+      <w:pPr>
+        <w:ind w:left="0" w:firstLine="0"/>
         <w:contextualSpacing w:val="0"/>
         <w:rPr>
           <w:sz w:val="24"/>
@@ -714,7 +1057,6 @@
         <w:t xml:space="preserve">- Code Completion</w:t>
         <w:br w:type="textWrapping"/>
         <w:tab/>
-        <w:tab/>
         <w:t xml:space="preserve">- deliver report 3</w:t>
       </w:r>
     </w:p>
@@ -733,7 +1075,6 @@
           <w:szCs w:val="24"/>
           <w:rtl w:val="0"/>
         </w:rPr>
-        <w:tab/>
         <w:t xml:space="preserve">+User manual for Kwik-E-Kart</w:t>
       </w:r>
     </w:p>
@@ -752,7 +1093,6 @@
           <w:szCs w:val="24"/>
           <w:rtl w:val="0"/>
         </w:rPr>
-        <w:tab/>
         <w:t xml:space="preserve">+Instructions for compiling and running program and demo build</w:t>
       </w:r>
     </w:p>
@@ -771,7 +1111,6 @@
           <w:szCs w:val="24"/>
           <w:rtl w:val="0"/>
         </w:rPr>
-        <w:tab/>
         <w:t xml:space="preserve">+Set of automated test cases</w:t>
       </w:r>
     </w:p>
@@ -790,13 +1129,12 @@
           <w:szCs w:val="24"/>
           <w:rtl w:val="0"/>
         </w:rPr>
-        <w:tab/>
         <w:t xml:space="preserve">+List of successfully implemented features and limitations</w:t>
       </w:r>
     </w:p>
     <w:p>
       <w:pPr>
-        <w:ind w:left="720" w:firstLine="720"/>
+        <w:ind w:left="720" w:firstLine="0"/>
         <w:contextualSpacing w:val="0"/>
         <w:rPr>
           <w:sz w:val="24"/>
@@ -814,7 +1152,7 @@
     </w:p>
     <w:p>
       <w:pPr>
-        <w:ind w:left="720" w:firstLine="720"/>
+        <w:ind w:left="720" w:firstLine="0"/>
         <w:contextualSpacing w:val="0"/>
         <w:rPr>
           <w:sz w:val="24"/>
@@ -841,6 +1179,21 @@
       </w:pPr>
       <w:r>
         <w:rPr>
+          <w:rtl w:val="0"/>
+        </w:rPr>
+      </w:r>
+    </w:p>
+    <w:p>
+      <w:pPr>
+        <w:ind w:left="0" w:firstLine="0"/>
+        <w:contextualSpacing w:val="0"/>
+        <w:rPr>
+          <w:sz w:val="24"/>
+          <w:szCs w:val="24"/>
+        </w:rPr>
+      </w:pPr>
+      <w:r>
+        <w:rPr>
           <w:sz w:val="24"/>
           <w:szCs w:val="24"/>
           <w:rtl w:val="0"/>
@@ -852,7 +1205,22 @@
     </w:p>
     <w:p>
       <w:pPr>
-        <w:ind w:firstLine="720"/>
+        <w:ind w:left="0" w:firstLine="0"/>
+        <w:contextualSpacing w:val="0"/>
+        <w:rPr>
+          <w:sz w:val="24"/>
+          <w:szCs w:val="24"/>
+        </w:rPr>
+      </w:pPr>
+      <w:r>
+        <w:rPr>
+          <w:rtl w:val="0"/>
+        </w:rPr>
+      </w:r>
+    </w:p>
+    <w:p>
+      <w:pPr>
+        <w:ind w:left="0" w:firstLine="0"/>
         <w:contextualSpacing w:val="0"/>
         <w:rPr>
           <w:sz w:val="24"/>
@@ -888,21 +1256,6 @@
     </w:p>
     <w:p>
       <w:pPr>
-        <w:ind w:firstLine="720"/>
-        <w:contextualSpacing w:val="0"/>
-        <w:rPr>
-          <w:sz w:val="24"/>
-          <w:szCs w:val="24"/>
-        </w:rPr>
-      </w:pPr>
-      <w:r>
-        <w:rPr>
-          <w:rtl w:val="0"/>
-        </w:rPr>
-      </w:r>
-    </w:p>
-    <w:p>
-      <w:pPr>
         <w:contextualSpacing w:val="0"/>
         <w:rPr>
           <w:sz w:val="24"/>
@@ -944,7 +1297,7 @@
           <w:szCs w:val="24"/>
           <w:rtl w:val="0"/>
         </w:rPr>
-        <w:t xml:space="preserve">      7. Risk Management:</w:t>
+        <w:t xml:space="preserve">     7. Risk Management:</w:t>
       </w:r>
     </w:p>
     <w:p>
@@ -1021,6 +1374,21 @@
     </w:p>
     <w:p>
       <w:pPr>
+        <w:ind w:left="720" w:firstLine="0"/>
+        <w:contextualSpacing w:val="0"/>
+        <w:rPr>
+          <w:sz w:val="24"/>
+          <w:szCs w:val="24"/>
+        </w:rPr>
+      </w:pPr>
+      <w:r>
+        <w:rPr>
+          <w:rtl w:val="0"/>
+        </w:rPr>
+      </w:r>
+    </w:p>
+    <w:p>
+      <w:pPr>
         <w:numPr>
           <w:ilvl w:val="0"/>
           <w:numId w:val="2"/>
@@ -1074,6 +1442,21 @@
     </w:p>
     <w:p>
       <w:pPr>
+        <w:ind w:left="720" w:firstLine="0"/>
+        <w:contextualSpacing w:val="0"/>
+        <w:rPr>
+          <w:sz w:val="24"/>
+          <w:szCs w:val="24"/>
+        </w:rPr>
+      </w:pPr>
+      <w:r>
+        <w:rPr>
+          <w:rtl w:val="0"/>
+        </w:rPr>
+      </w:r>
+    </w:p>
+    <w:p>
+      <w:pPr>
         <w:numPr>
           <w:ilvl w:val="0"/>
           <w:numId w:val="2"/>
@@ -1127,6 +1510,21 @@
     </w:p>
     <w:p>
       <w:pPr>
+        <w:ind w:left="720" w:firstLine="0"/>
+        <w:contextualSpacing w:val="0"/>
+        <w:rPr>
+          <w:sz w:val="24"/>
+          <w:szCs w:val="24"/>
+        </w:rPr>
+      </w:pPr>
+      <w:r>
+        <w:rPr>
+          <w:rtl w:val="0"/>
+        </w:rPr>
+      </w:r>
+    </w:p>
+    <w:p>
+      <w:pPr>
         <w:numPr>
           <w:ilvl w:val="0"/>
           <w:numId w:val="2"/>
@@ -1188,6 +1586,21 @@
     </w:p>
     <w:p>
       <w:pPr>
+        <w:ind w:left="720" w:firstLine="0"/>
+        <w:contextualSpacing w:val="0"/>
+        <w:rPr>
+          <w:sz w:val="24"/>
+          <w:szCs w:val="24"/>
+        </w:rPr>
+      </w:pPr>
+      <w:r>
+        <w:rPr>
+          <w:rtl w:val="0"/>
+        </w:rPr>
+      </w:r>
+    </w:p>
+    <w:p>
+      <w:pPr>
         <w:numPr>
           <w:ilvl w:val="0"/>
           <w:numId w:val="2"/>
@@ -1238,11 +1651,6 @@
         </w:rPr>
         <w:t xml:space="preserve">Contingency: There’s not really a fix for this other than trying to keep the scope within reason. Also, working as hard as we can to finish the best project possible.</w:t>
       </w:r>
-      <w:r>
-        <w:rPr>
-          <w:rtl w:val="0"/>
-        </w:rPr>
-      </w:r>
     </w:p>
     <w:p>
       <w:pPr>
@@ -1287,6 +1695,20 @@
           <w:rtl w:val="0"/>
         </w:rPr>
         <w:t xml:space="preserve">     8. Team Member Names:</w:t>
+      </w:r>
+    </w:p>
+    <w:p>
+      <w:pPr>
+        <w:contextualSpacing w:val="0"/>
+        <w:rPr>
+          <w:sz w:val="24"/>
+          <w:szCs w:val="24"/>
+        </w:rPr>
+      </w:pPr>
+      <w:r>
+        <w:rPr>
+          <w:rtl w:val="0"/>
+        </w:rPr>
       </w:r>
     </w:p>
     <w:p>
@@ -2066,6 +2488,20 @@
         </w:tc>
       </w:tr>
     </w:tbl>
+    <w:p>
+      <w:pPr>
+        <w:contextualSpacing w:val="0"/>
+        <w:rPr>
+          <w:sz w:val="24"/>
+          <w:szCs w:val="24"/>
+        </w:rPr>
+      </w:pPr>
+      <w:r>
+        <w:rPr>
+          <w:rtl w:val="0"/>
+        </w:rPr>
+      </w:r>
+    </w:p>
     <w:p>
       <w:pPr>
         <w:contextualSpacing w:val="0"/>

--- a/Project_Reports/Deliverable 1.docx
+++ b/Project_Reports/Deliverable 1.docx
@@ -539,7 +539,7 @@
         </w:rPr>
         <w:t xml:space="preserve">2.</w:t>
         <w:tab/>
-        <w:t xml:space="preserve">9/13/2017 10:00AM - 12:00PM</w:t>
+        <w:t xml:space="preserve">9/13/2017 10:00AM - 12:45PM</w:t>
       </w:r>
     </w:p>
     <w:p>
@@ -577,7 +577,7 @@
           <w:szCs w:val="24"/>
           <w:rtl w:val="0"/>
         </w:rPr>
-        <w:t xml:space="preserve">Creating Gantt chart </w:t>
+        <w:t xml:space="preserve">Creating Gantt chart</w:t>
       </w:r>
     </w:p>
     <w:p>
@@ -595,7 +595,43 @@
           <w:szCs w:val="24"/>
           <w:rtl w:val="0"/>
         </w:rPr>
-        <w:t xml:space="preserve">Uploading Gantt chart to Github and Deliverable 1.</w:t>
+        <w:t xml:space="preserve">Working on Presentation Slides</w:t>
+      </w:r>
+    </w:p>
+    <w:p>
+      <w:pPr>
+        <w:ind w:left="1440" w:firstLine="720"/>
+        <w:contextualSpacing w:val="0"/>
+        <w:rPr>
+          <w:sz w:val="24"/>
+          <w:szCs w:val="24"/>
+        </w:rPr>
+      </w:pPr>
+      <w:r>
+        <w:rPr>
+          <w:sz w:val="24"/>
+          <w:szCs w:val="24"/>
+          <w:rtl w:val="0"/>
+        </w:rPr>
+        <w:t xml:space="preserve"> </w:t>
+      </w:r>
+    </w:p>
+    <w:p>
+      <w:pPr>
+        <w:ind w:left="1440" w:firstLine="720"/>
+        <w:contextualSpacing w:val="0"/>
+        <w:rPr>
+          <w:sz w:val="24"/>
+          <w:szCs w:val="24"/>
+        </w:rPr>
+      </w:pPr>
+      <w:r>
+        <w:rPr>
+          <w:sz w:val="24"/>
+          <w:szCs w:val="24"/>
+          <w:rtl w:val="0"/>
+        </w:rPr>
+        <w:t xml:space="preserve">Uploading Gantt chart, Presentation Slides, and Deliverable 1 to Github.</w:t>
       </w:r>
     </w:p>
     <w:p>
